--- a/Testador/TS07.docx
+++ b/Testador/TS07.docx
@@ -992,8 +992,6 @@
             <w:r>
               <w:t>Pass</w:t>
             </w:r>
-            <w:bookmarkStart w:id="0" w:name="_GoBack"/>
-            <w:bookmarkEnd w:id="0"/>
             <w:proofErr w:type="spellEnd"/>
           </w:p>
         </w:tc>
@@ -1009,8 +1007,7 @@
     <w:p/>
     <w:tbl>
       <w:tblPr>
-        <w:tblStyle w:val="a0"/>
-        <w:tblW w:w="13170" w:type="dxa"/>
+        <w:tblW w:w="12645" w:type="dxa"/>
         <w:tblInd w:w="-225" w:type="dxa"/>
         <w:tblBorders>
           <w:top w:val="single" w:sz="8" w:space="0" w:color="000000"/>
@@ -1024,16 +1021,19 @@
         <w:tblLook w:val="0600" w:firstRow="0" w:lastRow="0" w:firstColumn="0" w:lastColumn="0" w:noHBand="1" w:noVBand="1"/>
       </w:tblPr>
       <w:tblGrid>
-        <w:gridCol w:w="480"/>
-        <w:gridCol w:w="4905"/>
-        <w:gridCol w:w="6120"/>
-        <w:gridCol w:w="900"/>
-        <w:gridCol w:w="765"/>
+        <w:gridCol w:w="460"/>
+        <w:gridCol w:w="4711"/>
+        <w:gridCol w:w="5878"/>
+        <w:gridCol w:w="863"/>
+        <w:gridCol w:w="733"/>
       </w:tblGrid>
       <w:tr>
-        <w:tc>
-          <w:tcPr>
-            <w:tcW w:w="480" w:type="dxa"/>
+        <w:trPr>
+          <w:trHeight w:val="257"/>
+        </w:trPr>
+        <w:tc>
+          <w:tcPr>
+            <w:tcW w:w="460" w:type="dxa"/>
             <w:tcBorders>
               <w:top w:val="single" w:sz="8" w:space="0" w:color="666666"/>
               <w:left w:val="single" w:sz="8" w:space="0" w:color="666666"/>
@@ -1058,7 +1058,7 @@
         </w:tc>
         <w:tc>
           <w:tcPr>
-            <w:tcW w:w="4905" w:type="dxa"/>
+            <w:tcW w:w="4711" w:type="dxa"/>
             <w:tcBorders>
               <w:top w:val="single" w:sz="8" w:space="0" w:color="666666"/>
               <w:left w:val="single" w:sz="8" w:space="0" w:color="666666"/>
@@ -1090,7 +1090,7 @@
         </w:tc>
         <w:tc>
           <w:tcPr>
-            <w:tcW w:w="6120" w:type="dxa"/>
+            <w:tcW w:w="5878" w:type="dxa"/>
             <w:tcBorders>
               <w:top w:val="single" w:sz="8" w:space="0" w:color="666666"/>
               <w:left w:val="single" w:sz="8" w:space="0" w:color="666666"/>
@@ -1122,7 +1122,7 @@
         </w:tc>
         <w:tc>
           <w:tcPr>
-            <w:tcW w:w="900" w:type="dxa"/>
+            <w:tcW w:w="863" w:type="dxa"/>
             <w:tcBorders>
               <w:top w:val="single" w:sz="8" w:space="0" w:color="666666"/>
               <w:left w:val="single" w:sz="8" w:space="0" w:color="666666"/>
@@ -1154,7 +1154,7 @@
         </w:tc>
         <w:tc>
           <w:tcPr>
-            <w:tcW w:w="765" w:type="dxa"/>
+            <w:tcW w:w="733" w:type="dxa"/>
             <w:tcBorders>
               <w:top w:val="single" w:sz="8" w:space="0" w:color="666666"/>
               <w:left w:val="single" w:sz="8" w:space="0" w:color="666666"/>
@@ -1183,6 +1183,118 @@
               <w:t>F</w:t>
             </w:r>
           </w:p>
+        </w:tc>
+      </w:tr>
+    </w:tbl>
+    <w:tbl>
+      <w:tblPr>
+        <w:tblStyle w:val="TableGrid"/>
+        <w:tblW w:w="0" w:type="auto"/>
+        <w:tblInd w:w="-63" w:type="dxa"/>
+        <w:tblLook w:val="04A0" w:firstRow="1" w:lastRow="0" w:firstColumn="1" w:lastColumn="0" w:noHBand="0" w:noVBand="1"/>
+      </w:tblPr>
+      <w:tblGrid>
+        <w:gridCol w:w="5978"/>
+        <w:gridCol w:w="4825"/>
+        <w:gridCol w:w="992"/>
+        <w:gridCol w:w="680"/>
+      </w:tblGrid>
+      <w:tr>
+        <w:trPr>
+          <w:trHeight w:val="279"/>
+        </w:trPr>
+        <w:tc>
+          <w:tcPr>
+            <w:tcW w:w="5978" w:type="dxa"/>
+          </w:tcPr>
+          <w:p>
+            <w:r>
+              <w:t xml:space="preserve">Estar </w:t>
+            </w:r>
+            <w:proofErr w:type="spellStart"/>
+            <w:r>
+              <w:t>logado</w:t>
+            </w:r>
+            <w:proofErr w:type="spellEnd"/>
+            <w:r>
+              <w:t xml:space="preserve"> como Contratante e no seu usuário e em Meus </w:t>
+            </w:r>
+            <w:proofErr w:type="spellStart"/>
+            <w:r>
+              <w:t>Anuncios</w:t>
+            </w:r>
+            <w:proofErr w:type="spellEnd"/>
+            <w:r>
+              <w:t>.</w:t>
+            </w:r>
+          </w:p>
+        </w:tc>
+        <w:tc>
+          <w:tcPr>
+            <w:tcW w:w="4825" w:type="dxa"/>
+          </w:tcPr>
+          <w:p>
+            <w:r>
+              <w:t>Aparecer o botão para adicionar um anuncio.</w:t>
+            </w:r>
+          </w:p>
+        </w:tc>
+        <w:tc>
+          <w:tcPr>
+            <w:tcW w:w="992" w:type="dxa"/>
+          </w:tcPr>
+          <w:p>
+            <w:r>
+              <w:t>x</w:t>
+            </w:r>
+          </w:p>
+        </w:tc>
+        <w:tc>
+          <w:tcPr>
+            <w:tcW w:w="680" w:type="dxa"/>
+          </w:tcPr>
+          <w:p/>
+        </w:tc>
+      </w:tr>
+      <w:tr>
+        <w:trPr>
+          <w:trHeight w:val="362"/>
+        </w:trPr>
+        <w:tc>
+          <w:tcPr>
+            <w:tcW w:w="5978" w:type="dxa"/>
+          </w:tcPr>
+          <w:p>
+            <w:r>
+              <w:t>Preencher os campos necessários  e clicar em Criar Anuncio.</w:t>
+            </w:r>
+          </w:p>
+        </w:tc>
+        <w:tc>
+          <w:tcPr>
+            <w:tcW w:w="4825" w:type="dxa"/>
+          </w:tcPr>
+          <w:p>
+            <w:r>
+              <w:t>Aparecer o anuncio.</w:t>
+            </w:r>
+          </w:p>
+        </w:tc>
+        <w:tc>
+          <w:tcPr>
+            <w:tcW w:w="992" w:type="dxa"/>
+          </w:tcPr>
+          <w:p>
+            <w:r>
+              <w:t>x</w:t>
+            </w:r>
+          </w:p>
+        </w:tc>
+        <w:tc>
+          <w:tcPr>
+            <w:tcW w:w="680" w:type="dxa"/>
+          </w:tcPr>
+          <w:p/>
         </w:tc>
       </w:tr>
     </w:tbl>
@@ -1408,7 +1520,11 @@
               <w:right w:w="100" w:type="dxa"/>
             </w:tcMar>
           </w:tcPr>
-          <w:p/>
+          <w:p>
+            <w:r>
+              <w:t>Usuário</w:t>
+            </w:r>
+          </w:p>
         </w:tc>
         <w:tc>
           <w:tcPr>
@@ -1420,7 +1536,13 @@
               <w:right w:w="100" w:type="dxa"/>
             </w:tcMar>
           </w:tcPr>
-          <w:p/>
+          <w:p>
+            <w:r>
+              <w:t>Teste</w:t>
+            </w:r>
+            <w:bookmarkStart w:id="0" w:name="_GoBack"/>
+            <w:bookmarkEnd w:id="0"/>
+          </w:p>
         </w:tc>
         <w:tc>
           <w:tcPr>
@@ -1548,7 +1670,7 @@
         <w:sz w:val="20"/>
         <w:szCs w:val="20"/>
       </w:rPr>
-      <w:t>1</w:t>
+      <w:t>2</w:t>
     </w:r>
     <w:r>
       <w:rPr>
@@ -2348,6 +2470,7 @@
   <w:style w:type="character" w:default="1" w:styleId="DefaultParagraphFont">
     <w:name w:val="Default Paragraph Font"/>
     <w:uiPriority w:val="1"/>
+    <w:semiHidden/>
     <w:unhideWhenUsed/>
   </w:style>
   <w:style w:type="table" w:default="1" w:styleId="TableNormal">
@@ -2843,6 +2966,29 @@
     <w:uiPriority w:val="99"/>
     <w:rsid w:val="00E93300"/>
   </w:style>
+  <w:style w:type="table" w:styleId="TableGrid">
+    <w:name w:val="Table Grid"/>
+    <w:basedOn w:val="TableNormal"/>
+    <w:uiPriority w:val="39"/>
+    <w:rsid w:val="00C675EA"/>
+    <w:tblPr>
+      <w:tblInd w:w="0" w:type="dxa"/>
+      <w:tblBorders>
+        <w:top w:val="single" w:sz="4" w:space="0" w:color="auto"/>
+        <w:left w:val="single" w:sz="4" w:space="0" w:color="auto"/>
+        <w:bottom w:val="single" w:sz="4" w:space="0" w:color="auto"/>
+        <w:right w:val="single" w:sz="4" w:space="0" w:color="auto"/>
+        <w:insideH w:val="single" w:sz="4" w:space="0" w:color="auto"/>
+        <w:insideV w:val="single" w:sz="4" w:space="0" w:color="auto"/>
+      </w:tblBorders>
+      <w:tblCellMar>
+        <w:top w:w="0" w:type="dxa"/>
+        <w:left w:w="108" w:type="dxa"/>
+        <w:bottom w:w="0" w:type="dxa"/>
+        <w:right w:w="108" w:type="dxa"/>
+      </w:tblCellMar>
+    </w:tblPr>
+  </w:style>
 </w:styles>
 </file>
 
